--- a/P10_Restrepo_Monica.docx
+++ b/P10_Restrepo_Monica.docx
@@ -46,8 +46,9 @@
         <w:shd w:val="clear" w:color="auto" w:fill="FFFFFF"/>
         <w:spacing w:before="0" w:beforeAutospacing="0"/>
         <w:rPr>
-          <w:rFonts w:ascii="Segoe UI" w:hAnsi="Segoe UI" w:cs="Segoe UI"/>
-          <w:color w:val="212529"/>
+          <w:color w:val="212529"/>
+          <w:sz w:val="28"/>
+          <w:szCs w:val="28"/>
         </w:rPr>
       </w:pPr>
       <w:r>
@@ -59,63 +60,45 @@
       </w:r>
       <w:r>
         <w:rPr>
-          <w:rFonts w:ascii="Segoe UI" w:hAnsi="Segoe UI" w:cs="Segoe UI"/>
-          <w:color w:val="212529"/>
+          <w:color w:val="212529"/>
+          <w:sz w:val="28"/>
+          <w:szCs w:val="28"/>
         </w:rPr>
         <w:t>1. Identifique los componentes del sistema a los cuales corresponden las entidades, entradas, salidas, actividades y atributos del modelo. Escriba el objetivo de la simulación con claridad, defina las medidas de desempeño a evaluar.  Ver clase teórica 9 y sección 7.1 del libro notas de clase para mayor claridad.</w:t>
       </w:r>
       <w:r>
         <w:rPr>
-          <w:rFonts w:ascii="Segoe UI" w:hAnsi="Segoe UI" w:cs="Segoe UI"/>
-          <w:color w:val="212529"/>
-        </w:rPr>
-        <w:br/>
-      </w:r>
-      <w:r>
-        <w:rPr>
-          <w:rFonts w:ascii="Segoe UI" w:hAnsi="Segoe UI" w:cs="Segoe UI"/>
-          <w:color w:val="212529"/>
-        </w:rPr>
-        <w:br/>
-      </w:r>
-      <w:r>
-        <w:rPr>
-          <w:rFonts w:ascii="Segoe UI" w:hAnsi="Segoe UI" w:cs="Segoe UI"/>
+          <w:color w:val="212529"/>
+          <w:sz w:val="28"/>
+          <w:szCs w:val="28"/>
+        </w:rPr>
+        <w:br/>
+      </w:r>
+      <w:r>
+        <w:rPr>
+          <w:color w:val="212529"/>
+          <w:sz w:val="28"/>
+          <w:szCs w:val="28"/>
+        </w:rPr>
+        <w:br/>
+      </w:r>
+      <w:r>
+        <w:rPr>
           <w:b/>
           <w:bCs/>
           <w:color w:val="212529"/>
-        </w:rPr>
-        <w:t>Según el contenido del curso</w:t>
-      </w:r>
-      <w:r>
-        <w:rPr>
-          <w:rFonts w:ascii="Segoe UI" w:hAnsi="Segoe UI" w:cs="Segoe UI"/>
-          <w:b/>
-          <w:bCs/>
-          <w:color w:val="212529"/>
-        </w:rPr>
-        <w:t>: </w:t>
-      </w:r>
-      <w:r>
-        <w:rPr>
-          <w:rFonts w:ascii="Segoe UI" w:hAnsi="Segoe UI" w:cs="Segoe UI"/>
-          <w:color w:val="212529"/>
-        </w:rPr>
-        <w:t>los componentes representados en el modelo y sus interacciones constituyen el contenido.</w:t>
-      </w:r>
-      <w:r>
-        <w:rPr>
-          <w:rFonts w:ascii="Segoe UI" w:hAnsi="Segoe UI" w:cs="Segoe UI"/>
-          <w:color w:val="212529"/>
-        </w:rPr>
-        <w:t xml:space="preserve"> </w:t>
-      </w:r>
-      <w:r>
-        <w:rPr>
-          <w:rFonts w:ascii="Segoe UI" w:hAnsi="Segoe UI" w:cs="Segoe UI"/>
-          <w:color w:val="212529"/>
-        </w:rPr>
-        <w:t>En general los modelos de simulación discreta se pueden concebir en términos de entidades, actividades, estados inactivos (colas) y recursos</w:t>
+          <w:sz w:val="28"/>
+          <w:szCs w:val="28"/>
+        </w:rPr>
+        <w:t>Según el contenido del curso: </w:t>
+      </w:r>
+      <w:r>
+        <w:rPr>
+          <w:color w:val="212529"/>
+          <w:sz w:val="28"/>
+          <w:szCs w:val="28"/>
+        </w:rPr>
+        <w:t>los componentes representados en el modelo y sus interacciones constituyen el contenido. En general los modelos de simulación discreta se pueden concebir en términos de entidades, actividades, estados inactivos (colas) y recursos</w:t>
       </w:r>
     </w:p>
     <w:p>
@@ -127,22 +110,22 @@
         <w:shd w:val="clear" w:color="auto" w:fill="FFFFFF"/>
         <w:spacing w:before="100" w:beforeAutospacing="1" w:after="100" w:afterAutospacing="1" w:line="240" w:lineRule="auto"/>
         <w:rPr>
-          <w:rFonts w:ascii="Segoe UI" w:eastAsia="Times New Roman" w:hAnsi="Segoe UI" w:cs="Segoe UI"/>
-          <w:color w:val="212529"/>
-          <w:kern w:val="0"/>
-          <w:sz w:val="24"/>
-          <w:szCs w:val="24"/>
-          <w:lang w:eastAsia="es-CO"/>
-          <w14:ligatures w14:val="none"/>
-        </w:rPr>
-      </w:pPr>
-      <w:r>
-        <w:rPr>
-          <w:rFonts w:ascii="Segoe UI" w:eastAsia="Times New Roman" w:hAnsi="Segoe UI" w:cs="Segoe UI"/>
-          <w:color w:val="212529"/>
-          <w:kern w:val="0"/>
-          <w:sz w:val="24"/>
-          <w:szCs w:val="24"/>
+          <w:rFonts w:ascii="Times New Roman" w:eastAsia="Times New Roman" w:hAnsi="Times New Roman" w:cs="Times New Roman"/>
+          <w:color w:val="212529"/>
+          <w:kern w:val="0"/>
+          <w:sz w:val="28"/>
+          <w:szCs w:val="28"/>
+          <w:lang w:eastAsia="es-CO"/>
+          <w14:ligatures w14:val="none"/>
+        </w:rPr>
+      </w:pPr>
+      <w:r>
+        <w:rPr>
+          <w:rFonts w:ascii="Times New Roman" w:eastAsia="Times New Roman" w:hAnsi="Times New Roman" w:cs="Times New Roman"/>
+          <w:color w:val="212529"/>
+          <w:kern w:val="0"/>
+          <w:sz w:val="28"/>
+          <w:szCs w:val="28"/>
           <w:lang w:eastAsia="es-CO"/>
           <w14:ligatures w14:val="none"/>
         </w:rPr>
@@ -158,22 +141,22 @@
         <w:shd w:val="clear" w:color="auto" w:fill="FFFFFF"/>
         <w:spacing w:before="100" w:beforeAutospacing="1" w:after="100" w:afterAutospacing="1" w:line="240" w:lineRule="auto"/>
         <w:rPr>
-          <w:rFonts w:ascii="Segoe UI" w:eastAsia="Times New Roman" w:hAnsi="Segoe UI" w:cs="Segoe UI"/>
-          <w:color w:val="212529"/>
-          <w:kern w:val="0"/>
-          <w:sz w:val="24"/>
-          <w:szCs w:val="24"/>
-          <w:lang w:eastAsia="es-CO"/>
-          <w14:ligatures w14:val="none"/>
-        </w:rPr>
-      </w:pPr>
-      <w:r>
-        <w:rPr>
-          <w:rFonts w:ascii="Segoe UI" w:eastAsia="Times New Roman" w:hAnsi="Segoe UI" w:cs="Segoe UI"/>
-          <w:color w:val="212529"/>
-          <w:kern w:val="0"/>
-          <w:sz w:val="24"/>
-          <w:szCs w:val="24"/>
+          <w:rFonts w:ascii="Times New Roman" w:eastAsia="Times New Roman" w:hAnsi="Times New Roman" w:cs="Times New Roman"/>
+          <w:color w:val="212529"/>
+          <w:kern w:val="0"/>
+          <w:sz w:val="28"/>
+          <w:szCs w:val="28"/>
+          <w:lang w:eastAsia="es-CO"/>
+          <w14:ligatures w14:val="none"/>
+        </w:rPr>
+      </w:pPr>
+      <w:r>
+        <w:rPr>
+          <w:rFonts w:ascii="Times New Roman" w:eastAsia="Times New Roman" w:hAnsi="Times New Roman" w:cs="Times New Roman"/>
+          <w:color w:val="212529"/>
+          <w:kern w:val="0"/>
+          <w:sz w:val="28"/>
+          <w:szCs w:val="28"/>
           <w:lang w:eastAsia="es-CO"/>
           <w14:ligatures w14:val="none"/>
         </w:rPr>
@@ -189,22 +172,22 @@
         <w:shd w:val="clear" w:color="auto" w:fill="FFFFFF"/>
         <w:spacing w:before="100" w:beforeAutospacing="1" w:after="100" w:afterAutospacing="1" w:line="240" w:lineRule="auto"/>
         <w:rPr>
-          <w:rFonts w:ascii="Segoe UI" w:eastAsia="Times New Roman" w:hAnsi="Segoe UI" w:cs="Segoe UI"/>
-          <w:color w:val="212529"/>
-          <w:kern w:val="0"/>
-          <w:sz w:val="24"/>
-          <w:szCs w:val="24"/>
-          <w:lang w:eastAsia="es-CO"/>
-          <w14:ligatures w14:val="none"/>
-        </w:rPr>
-      </w:pPr>
-      <w:r>
-        <w:rPr>
-          <w:rFonts w:ascii="Segoe UI" w:eastAsia="Times New Roman" w:hAnsi="Segoe UI" w:cs="Segoe UI"/>
-          <w:color w:val="212529"/>
-          <w:kern w:val="0"/>
-          <w:sz w:val="24"/>
-          <w:szCs w:val="24"/>
+          <w:rFonts w:ascii="Times New Roman" w:eastAsia="Times New Roman" w:hAnsi="Times New Roman" w:cs="Times New Roman"/>
+          <w:color w:val="212529"/>
+          <w:kern w:val="0"/>
+          <w:sz w:val="28"/>
+          <w:szCs w:val="28"/>
+          <w:lang w:eastAsia="es-CO"/>
+          <w14:ligatures w14:val="none"/>
+        </w:rPr>
+      </w:pPr>
+      <w:r>
+        <w:rPr>
+          <w:rFonts w:ascii="Times New Roman" w:eastAsia="Times New Roman" w:hAnsi="Times New Roman" w:cs="Times New Roman"/>
+          <w:color w:val="212529"/>
+          <w:kern w:val="0"/>
+          <w:sz w:val="28"/>
+          <w:szCs w:val="28"/>
           <w:lang w:eastAsia="es-CO"/>
           <w14:ligatures w14:val="none"/>
         </w:rPr>
@@ -220,22 +203,22 @@
         <w:shd w:val="clear" w:color="auto" w:fill="FFFFFF"/>
         <w:spacing w:before="100" w:beforeAutospacing="1" w:after="100" w:afterAutospacing="1" w:line="240" w:lineRule="auto"/>
         <w:rPr>
-          <w:rFonts w:ascii="Segoe UI" w:eastAsia="Times New Roman" w:hAnsi="Segoe UI" w:cs="Segoe UI"/>
-          <w:color w:val="212529"/>
-          <w:kern w:val="0"/>
-          <w:sz w:val="24"/>
-          <w:szCs w:val="24"/>
-          <w:lang w:eastAsia="es-CO"/>
-          <w14:ligatures w14:val="none"/>
-        </w:rPr>
-      </w:pPr>
-      <w:r>
-        <w:rPr>
-          <w:rFonts w:ascii="Segoe UI" w:eastAsia="Times New Roman" w:hAnsi="Segoe UI" w:cs="Segoe UI"/>
-          <w:color w:val="212529"/>
-          <w:kern w:val="0"/>
-          <w:sz w:val="24"/>
-          <w:szCs w:val="24"/>
+          <w:rFonts w:ascii="Times New Roman" w:eastAsia="Times New Roman" w:hAnsi="Times New Roman" w:cs="Times New Roman"/>
+          <w:color w:val="212529"/>
+          <w:kern w:val="0"/>
+          <w:sz w:val="28"/>
+          <w:szCs w:val="28"/>
+          <w:lang w:eastAsia="es-CO"/>
+          <w14:ligatures w14:val="none"/>
+        </w:rPr>
+      </w:pPr>
+      <w:r>
+        <w:rPr>
+          <w:rFonts w:ascii="Times New Roman" w:eastAsia="Times New Roman" w:hAnsi="Times New Roman" w:cs="Times New Roman"/>
+          <w:color w:val="212529"/>
+          <w:kern w:val="0"/>
+          <w:sz w:val="28"/>
+          <w:szCs w:val="28"/>
           <w:lang w:eastAsia="es-CO"/>
           <w14:ligatures w14:val="none"/>
         </w:rPr>
@@ -244,11 +227,11 @@
       <w:proofErr w:type="gramStart"/>
       <w:r>
         <w:rPr>
-          <w:rFonts w:ascii="Segoe UI" w:eastAsia="Times New Roman" w:hAnsi="Segoe UI" w:cs="Segoe UI"/>
-          <w:color w:val="212529"/>
-          <w:kern w:val="0"/>
-          <w:sz w:val="24"/>
-          <w:szCs w:val="24"/>
+          <w:rFonts w:ascii="Times New Roman" w:eastAsia="Times New Roman" w:hAnsi="Times New Roman" w:cs="Times New Roman"/>
+          <w:color w:val="212529"/>
+          <w:kern w:val="0"/>
+          <w:sz w:val="28"/>
+          <w:szCs w:val="28"/>
           <w:lang w:eastAsia="es-CO"/>
           <w14:ligatures w14:val="none"/>
         </w:rPr>
@@ -257,16 +240,266 @@
       <w:proofErr w:type="gramEnd"/>
       <w:r>
         <w:rPr>
-          <w:rFonts w:ascii="Segoe UI" w:eastAsia="Times New Roman" w:hAnsi="Segoe UI" w:cs="Segoe UI"/>
-          <w:color w:val="212529"/>
-          <w:kern w:val="0"/>
-          <w:sz w:val="24"/>
-          <w:szCs w:val="24"/>
+          <w:rFonts w:ascii="Times New Roman" w:eastAsia="Times New Roman" w:hAnsi="Times New Roman" w:cs="Times New Roman"/>
+          <w:color w:val="212529"/>
+          <w:kern w:val="0"/>
+          <w:sz w:val="28"/>
+          <w:szCs w:val="28"/>
           <w:lang w:eastAsia="es-CO"/>
           <w14:ligatures w14:val="none"/>
         </w:rPr>
         <w:t xml:space="preserve"> sino que se cuentan, se pueden sustituir</w:t>
       </w:r>
+    </w:p>
+    <w:p>
+      <w:pPr>
+        <w:shd w:val="clear" w:color="auto" w:fill="FFFFFF"/>
+        <w:spacing w:before="100" w:beforeAutospacing="1" w:after="100" w:afterAutospacing="1" w:line="240" w:lineRule="auto"/>
+        <w:rPr>
+          <w:rFonts w:ascii="Times New Roman" w:eastAsia="Times New Roman" w:hAnsi="Times New Roman" w:cs="Times New Roman"/>
+          <w:color w:val="212529"/>
+          <w:kern w:val="0"/>
+          <w:sz w:val="28"/>
+          <w:szCs w:val="28"/>
+          <w:lang w:eastAsia="es-CO"/>
+          <w14:ligatures w14:val="none"/>
+        </w:rPr>
+      </w:pPr>
+      <w:r>
+        <w:rPr>
+          <w:rFonts w:ascii="Times New Roman" w:eastAsia="Times New Roman" w:hAnsi="Times New Roman" w:cs="Times New Roman"/>
+          <w:color w:val="212529"/>
+          <w:kern w:val="0"/>
+          <w:sz w:val="28"/>
+          <w:szCs w:val="28"/>
+          <w:lang w:eastAsia="es-CO"/>
+          <w14:ligatures w14:val="none"/>
+        </w:rPr>
+        <w:t xml:space="preserve">Así que, en la simulación propuesta: </w:t>
+      </w:r>
+    </w:p>
+    <w:p>
+      <w:pPr>
+        <w:numPr>
+          <w:ilvl w:val="1"/>
+          <w:numId w:val="1"/>
+        </w:numPr>
+        <w:shd w:val="clear" w:color="auto" w:fill="FFFFFF"/>
+        <w:spacing w:before="100" w:beforeAutospacing="1" w:after="100" w:afterAutospacing="1" w:line="240" w:lineRule="auto"/>
+        <w:rPr>
+          <w:rFonts w:ascii="Times New Roman" w:eastAsia="Times New Roman" w:hAnsi="Times New Roman" w:cs="Times New Roman"/>
+          <w:color w:val="212529"/>
+          <w:kern w:val="0"/>
+          <w:sz w:val="28"/>
+          <w:szCs w:val="28"/>
+          <w:lang w:eastAsia="es-CO"/>
+          <w14:ligatures w14:val="none"/>
+        </w:rPr>
+      </w:pPr>
+      <w:r>
+        <w:rPr>
+          <w:rFonts w:ascii="Times New Roman" w:eastAsia="Times New Roman" w:hAnsi="Times New Roman" w:cs="Times New Roman"/>
+          <w:color w:val="212529"/>
+          <w:kern w:val="0"/>
+          <w:sz w:val="28"/>
+          <w:szCs w:val="28"/>
+          <w:lang w:eastAsia="es-CO"/>
+          <w14:ligatures w14:val="none"/>
+        </w:rPr>
+        <w:t xml:space="preserve">Entidades: </w:t>
+      </w:r>
+      <w:r>
+        <w:rPr>
+          <w:rFonts w:ascii="Times New Roman" w:eastAsia="Times New Roman" w:hAnsi="Times New Roman" w:cs="Times New Roman"/>
+          <w:color w:val="212529"/>
+          <w:kern w:val="0"/>
+          <w:sz w:val="28"/>
+          <w:szCs w:val="28"/>
+          <w:lang w:eastAsia="es-CO"/>
+          <w14:ligatures w14:val="none"/>
+        </w:rPr>
+        <w:t xml:space="preserve">Llamadas </w:t>
+      </w:r>
+      <w:r>
+        <w:rPr>
+          <w:rFonts w:ascii="Times New Roman" w:eastAsia="Times New Roman" w:hAnsi="Times New Roman" w:cs="Times New Roman"/>
+          <w:color w:val="212529"/>
+          <w:kern w:val="0"/>
+          <w:sz w:val="28"/>
+          <w:szCs w:val="28"/>
+          <w:lang w:eastAsia="es-CO"/>
+          <w14:ligatures w14:val="none"/>
+        </w:rPr>
+        <w:t xml:space="preserve">para el registro de solicitudes, Recorrido del servicio de taxi, </w:t>
+      </w:r>
+      <w:r>
+        <w:rPr>
+          <w:rFonts w:ascii="Times New Roman" w:eastAsia="Times New Roman" w:hAnsi="Times New Roman" w:cs="Times New Roman"/>
+          <w:color w:val="212529"/>
+          <w:kern w:val="0"/>
+          <w:sz w:val="28"/>
+          <w:szCs w:val="28"/>
+          <w:lang w:eastAsia="es-CO"/>
+          <w14:ligatures w14:val="none"/>
+        </w:rPr>
+        <w:t>clientes que llaman, solicitan, esperan y usan el taxi.</w:t>
+      </w:r>
+    </w:p>
+    <w:p>
+      <w:pPr>
+        <w:numPr>
+          <w:ilvl w:val="1"/>
+          <w:numId w:val="1"/>
+        </w:numPr>
+        <w:shd w:val="clear" w:color="auto" w:fill="FFFFFF"/>
+        <w:spacing w:before="100" w:beforeAutospacing="1" w:after="100" w:afterAutospacing="1" w:line="240" w:lineRule="auto"/>
+        <w:rPr>
+          <w:rFonts w:ascii="Times New Roman" w:eastAsia="Times New Roman" w:hAnsi="Times New Roman" w:cs="Times New Roman"/>
+          <w:color w:val="212529"/>
+          <w:kern w:val="0"/>
+          <w:sz w:val="28"/>
+          <w:szCs w:val="28"/>
+          <w:lang w:eastAsia="es-CO"/>
+          <w14:ligatures w14:val="none"/>
+        </w:rPr>
+      </w:pPr>
+      <w:r>
+        <w:rPr>
+          <w:rFonts w:ascii="Times New Roman" w:eastAsia="Times New Roman" w:hAnsi="Times New Roman" w:cs="Times New Roman"/>
+          <w:color w:val="212529"/>
+          <w:kern w:val="0"/>
+          <w:sz w:val="28"/>
+          <w:szCs w:val="28"/>
+          <w:lang w:eastAsia="es-CO"/>
+          <w14:ligatures w14:val="none"/>
+        </w:rPr>
+        <w:t xml:space="preserve">Actividades: </w:t>
+      </w:r>
+      <w:r>
+        <w:rPr>
+          <w:rFonts w:ascii="Times New Roman" w:eastAsia="Times New Roman" w:hAnsi="Times New Roman" w:cs="Times New Roman"/>
+          <w:color w:val="212529"/>
+          <w:kern w:val="0"/>
+          <w:sz w:val="28"/>
+          <w:szCs w:val="28"/>
+          <w:lang w:eastAsia="es-CO"/>
+          <w14:ligatures w14:val="none"/>
+        </w:rPr>
+        <w:t>Operadores que registran las solicitudes, Servicios de taxi para el aeropuerto internacional y local.</w:t>
+      </w:r>
+    </w:p>
+    <w:p>
+      <w:pPr>
+        <w:numPr>
+          <w:ilvl w:val="1"/>
+          <w:numId w:val="1"/>
+        </w:numPr>
+        <w:shd w:val="clear" w:color="auto" w:fill="FFFFFF"/>
+        <w:spacing w:before="100" w:beforeAutospacing="1" w:after="100" w:afterAutospacing="1" w:line="240" w:lineRule="auto"/>
+        <w:rPr>
+          <w:rFonts w:ascii="Times New Roman" w:eastAsia="Times New Roman" w:hAnsi="Times New Roman" w:cs="Times New Roman"/>
+          <w:color w:val="212529"/>
+          <w:kern w:val="0"/>
+          <w:sz w:val="28"/>
+          <w:szCs w:val="28"/>
+          <w:lang w:eastAsia="es-CO"/>
+          <w14:ligatures w14:val="none"/>
+        </w:rPr>
+      </w:pPr>
+      <w:r>
+        <w:rPr>
+          <w:rFonts w:ascii="Times New Roman" w:eastAsia="Times New Roman" w:hAnsi="Times New Roman" w:cs="Times New Roman"/>
+          <w:color w:val="212529"/>
+          <w:kern w:val="0"/>
+          <w:sz w:val="28"/>
+          <w:szCs w:val="28"/>
+          <w:lang w:eastAsia="es-CO"/>
+          <w14:ligatures w14:val="none"/>
+        </w:rPr>
+        <w:t xml:space="preserve">Colas: </w:t>
+      </w:r>
+      <w:r>
+        <w:rPr>
+          <w:rFonts w:ascii="Times New Roman" w:eastAsia="Times New Roman" w:hAnsi="Times New Roman" w:cs="Times New Roman"/>
+          <w:color w:val="212529"/>
+          <w:kern w:val="0"/>
+          <w:sz w:val="28"/>
+          <w:szCs w:val="28"/>
+          <w:lang w:eastAsia="es-CO"/>
+          <w14:ligatures w14:val="none"/>
+        </w:rPr>
+        <w:t>Cola de espera de llamadas para el registro de solicitudes, Cola de espera para los taxis</w:t>
+      </w:r>
+      <w:r>
+        <w:rPr>
+          <w:rFonts w:ascii="Times New Roman" w:eastAsia="Times New Roman" w:hAnsi="Times New Roman" w:cs="Times New Roman"/>
+          <w:color w:val="212529"/>
+          <w:kern w:val="0"/>
+          <w:sz w:val="28"/>
+          <w:szCs w:val="28"/>
+          <w:lang w:eastAsia="es-CO"/>
+          <w14:ligatures w14:val="none"/>
+        </w:rPr>
+        <w:t>.</w:t>
+      </w:r>
+    </w:p>
+    <w:p>
+      <w:pPr>
+        <w:numPr>
+          <w:ilvl w:val="1"/>
+          <w:numId w:val="1"/>
+        </w:numPr>
+        <w:shd w:val="clear" w:color="auto" w:fill="FFFFFF"/>
+        <w:spacing w:before="100" w:beforeAutospacing="1" w:after="100" w:afterAutospacing="1" w:line="240" w:lineRule="auto"/>
+        <w:rPr>
+          <w:rFonts w:ascii="Times New Roman" w:eastAsia="Times New Roman" w:hAnsi="Times New Roman" w:cs="Times New Roman"/>
+          <w:color w:val="212529"/>
+          <w:kern w:val="0"/>
+          <w:sz w:val="28"/>
+          <w:szCs w:val="28"/>
+          <w:lang w:eastAsia="es-CO"/>
+          <w14:ligatures w14:val="none"/>
+        </w:rPr>
+      </w:pPr>
+      <w:r>
+        <w:rPr>
+          <w:rFonts w:ascii="Times New Roman" w:eastAsia="Times New Roman" w:hAnsi="Times New Roman" w:cs="Times New Roman"/>
+          <w:color w:val="212529"/>
+          <w:kern w:val="0"/>
+          <w:sz w:val="28"/>
+          <w:szCs w:val="28"/>
+          <w:lang w:eastAsia="es-CO"/>
+          <w14:ligatures w14:val="none"/>
+        </w:rPr>
+        <w:t xml:space="preserve">Recursos: </w:t>
+      </w:r>
+      <w:r>
+        <w:rPr>
+          <w:rFonts w:ascii="Times New Roman" w:eastAsia="Times New Roman" w:hAnsi="Times New Roman" w:cs="Times New Roman"/>
+          <w:color w:val="212529"/>
+          <w:kern w:val="0"/>
+          <w:sz w:val="28"/>
+          <w:szCs w:val="28"/>
+          <w:lang w:eastAsia="es-CO"/>
+          <w14:ligatures w14:val="none"/>
+        </w:rPr>
+        <w:t xml:space="preserve">5 taxis, y 3 operadores de llamadas. </w:t>
+      </w:r>
+    </w:p>
+    <w:p>
+      <w:pPr>
+        <w:shd w:val="clear" w:color="auto" w:fill="FFFFFF"/>
+        <w:spacing w:before="100" w:beforeAutospacing="1" w:after="100" w:afterAutospacing="1" w:line="240" w:lineRule="auto"/>
+        <w:rPr>
+          <w:rFonts w:ascii="Times New Roman" w:eastAsia="Times New Roman" w:hAnsi="Times New Roman" w:cs="Times New Roman"/>
+          <w:color w:val="212529"/>
+          <w:kern w:val="0"/>
+          <w:sz w:val="28"/>
+          <w:szCs w:val="28"/>
+          <w:lang w:eastAsia="es-CO"/>
+          <w14:ligatures w14:val="none"/>
+        </w:rPr>
+      </w:pPr>
     </w:p>
     <w:p>
       <w:pPr>
@@ -274,8 +507,9 @@
         <w:shd w:val="clear" w:color="auto" w:fill="FFFFFF"/>
         <w:spacing w:before="0" w:beforeAutospacing="0"/>
         <w:rPr>
-          <w:rFonts w:ascii="Segoe UI" w:hAnsi="Segoe UI" w:cs="Segoe UI"/>
-          <w:color w:val="212529"/>
+          <w:color w:val="212529"/>
+          <w:sz w:val="28"/>
+          <w:szCs w:val="28"/>
         </w:rPr>
       </w:pPr>
     </w:p>
@@ -285,8 +519,9 @@
         <w:shd w:val="clear" w:color="auto" w:fill="FFFFFF"/>
         <w:spacing w:before="0" w:beforeAutospacing="0"/>
         <w:rPr>
-          <w:rFonts w:ascii="Segoe UI" w:hAnsi="Segoe UI" w:cs="Segoe UI"/>
-          <w:color w:val="212529"/>
+          <w:color w:val="212529"/>
+          <w:sz w:val="28"/>
+          <w:szCs w:val="28"/>
         </w:rPr>
       </w:pPr>
     </w:p>
@@ -296,8 +531,9 @@
         <w:shd w:val="clear" w:color="auto" w:fill="FFFFFF"/>
         <w:spacing w:before="0" w:beforeAutospacing="0"/>
         <w:rPr>
-          <w:rFonts w:ascii="Segoe UI" w:hAnsi="Segoe UI" w:cs="Segoe UI"/>
-          <w:color w:val="212529"/>
+          <w:color w:val="212529"/>
+          <w:sz w:val="28"/>
+          <w:szCs w:val="28"/>
         </w:rPr>
       </w:pPr>
     </w:p>
@@ -306,14 +542,16 @@
         <w:pStyle w:val="NormalWeb"/>
         <w:shd w:val="clear" w:color="auto" w:fill="FFFFFF"/>
         <w:rPr>
-          <w:rFonts w:ascii="Segoe UI" w:hAnsi="Segoe UI" w:cs="Segoe UI"/>
-          <w:color w:val="212529"/>
-        </w:rPr>
-      </w:pPr>
-      <w:r>
-        <w:rPr>
-          <w:rFonts w:ascii="Segoe UI" w:hAnsi="Segoe UI" w:cs="Segoe UI"/>
-          <w:color w:val="212529"/>
+          <w:color w:val="212529"/>
+          <w:sz w:val="28"/>
+          <w:szCs w:val="28"/>
+        </w:rPr>
+      </w:pPr>
+      <w:r>
+        <w:rPr>
+          <w:color w:val="212529"/>
+          <w:sz w:val="28"/>
+          <w:szCs w:val="28"/>
         </w:rPr>
         <w:t>2. Adjunte el resumen de los resultados obtenidos de la simulación, segregados por tipo de servicio. ¿Cuáles son los puntos críticos de la operación de este sistema? y ¿Cómo modificaría el sistema para mejorar su operación?</w:t>
       </w:r>
@@ -323,48 +561,123 @@
         <w:pStyle w:val="NormalWeb"/>
         <w:shd w:val="clear" w:color="auto" w:fill="FFFFFF"/>
         <w:rPr>
-          <w:rFonts w:ascii="Segoe UI" w:hAnsi="Segoe UI" w:cs="Segoe UI"/>
-          <w:color w:val="212529"/>
-        </w:rPr>
-      </w:pPr>
+          <w:color w:val="212529"/>
+          <w:sz w:val="28"/>
+          <w:szCs w:val="28"/>
+        </w:rPr>
+      </w:pPr>
+      <w:r>
+        <w:rPr>
+          <w:color w:val="212529"/>
+          <w:sz w:val="28"/>
+          <w:szCs w:val="28"/>
+        </w:rPr>
+        <w:t>Para mejorar la operación se busca, según la práctica:</w:t>
+      </w:r>
+      <w:r>
+        <w:rPr>
+          <w:color w:val="212529"/>
+          <w:sz w:val="28"/>
+          <w:szCs w:val="28"/>
+        </w:rPr>
+        <w:br/>
+      </w:r>
+      <w:r>
+        <w:rPr>
+          <w:color w:val="212529"/>
+          <w:sz w:val="28"/>
+          <w:szCs w:val="28"/>
+        </w:rPr>
+        <w:br/>
+      </w:r>
+      <w:r>
+        <w:rPr>
+          <w:color w:val="212529"/>
+          <w:sz w:val="28"/>
+          <w:szCs w:val="28"/>
+          <w:shd w:val="clear" w:color="auto" w:fill="FFFFFF"/>
+        </w:rPr>
+        <w:t>“</w:t>
+      </w:r>
+      <w:r>
+        <w:rPr>
+          <w:color w:val="212529"/>
+          <w:sz w:val="28"/>
+          <w:szCs w:val="28"/>
+          <w:shd w:val="clear" w:color="auto" w:fill="FFFFFF"/>
+        </w:rPr>
+        <w:t xml:space="preserve">Se desea conocer si la capacidad actual es adecuada para que </w:t>
+      </w:r>
+      <w:r>
+        <w:rPr>
+          <w:color w:val="212529"/>
+          <w:sz w:val="28"/>
+          <w:szCs w:val="28"/>
+          <w:highlight w:val="yellow"/>
+          <w:shd w:val="clear" w:color="auto" w:fill="FFFFFF"/>
+        </w:rPr>
+        <w:t>los tiempos de espera para el despacho de un taxi sean menores a 5 minutos en el 90% de los servicios y para que el tiempo promedio en el sistema sea inferior a 30 minutos para el 95% de los servicios. Así mismo, se desea que la ocupación de los taxis esté en promedio entre el 70% y el 80%</w:t>
+      </w:r>
+      <w:r>
+        <w:rPr>
+          <w:color w:val="212529"/>
+          <w:sz w:val="28"/>
+          <w:szCs w:val="28"/>
+          <w:shd w:val="clear" w:color="auto" w:fill="FFFFFF"/>
+        </w:rPr>
+        <w:t> </w:t>
+      </w:r>
+      <w:r>
+        <w:rPr>
+          <w:color w:val="212529"/>
+          <w:sz w:val="28"/>
+          <w:szCs w:val="28"/>
+          <w:shd w:val="clear" w:color="auto" w:fill="FFFFFF"/>
+        </w:rPr>
+        <w:t>“</w:t>
+      </w:r>
     </w:p>
     <w:p>
       <w:pPr>
         <w:pStyle w:val="NormalWeb"/>
         <w:shd w:val="clear" w:color="auto" w:fill="FFFFFF"/>
         <w:rPr>
-          <w:rFonts w:ascii="Segoe UI" w:hAnsi="Segoe UI" w:cs="Segoe UI"/>
-          <w:color w:val="212529"/>
-          <w:lang w:val="en-US"/>
-        </w:rPr>
-      </w:pPr>
-      <w:r>
-        <w:rPr>
-          <w:rFonts w:ascii="Segoe UI" w:hAnsi="Segoe UI" w:cs="Segoe UI"/>
-          <w:color w:val="212529"/>
+          <w:color w:val="212529"/>
+          <w:sz w:val="28"/>
+          <w:szCs w:val="28"/>
+        </w:rPr>
+      </w:pPr>
+      <w:r>
+        <w:rPr>
+          <w:color w:val="212529"/>
+          <w:sz w:val="28"/>
+          <w:szCs w:val="28"/>
         </w:rPr>
         <w:t>Estructura de la simulación:</w:t>
       </w:r>
       <w:r>
         <w:rPr>
-          <w:rFonts w:ascii="Segoe UI" w:hAnsi="Segoe UI" w:cs="Segoe UI"/>
-          <w:color w:val="212529"/>
-        </w:rPr>
-        <w:br/>
-      </w:r>
-      <w:r>
-        <w:rPr>
-          <w:rFonts w:ascii="Segoe UI" w:hAnsi="Segoe UI" w:cs="Segoe UI"/>
-          <w:color w:val="212529"/>
-        </w:rPr>
-        <w:br/>
-      </w:r>
-      <w:r>
-        <w:rPr>
-          <w:rFonts w:ascii="Segoe UI" w:hAnsi="Segoe UI" w:cs="Segoe UI"/>
-          <w:color w:val="212529"/>
-        </w:rPr>
-        <w:lastRenderedPageBreak/>
+          <w:color w:val="212529"/>
+          <w:sz w:val="28"/>
+          <w:szCs w:val="28"/>
+        </w:rPr>
+        <w:br/>
+      </w:r>
+      <w:r>
+        <w:rPr>
+          <w:color w:val="212529"/>
+          <w:sz w:val="28"/>
+          <w:szCs w:val="28"/>
+        </w:rPr>
+        <w:br/>
+      </w:r>
+      <w:r>
+        <w:rPr>
+          <w:noProof/>
+          <w:color w:val="212529"/>
+          <w:sz w:val="28"/>
+          <w:szCs w:val="28"/>
+        </w:rPr>
         <w:drawing>
           <wp:inline distT="0" distB="0" distL="0" distR="0" wp14:anchorId="098FCCD8" wp14:editId="23DCFCFA">
             <wp:extent cx="5612130" cy="2964815"/>
@@ -403,8 +716,9 @@
       </w:r>
       <w:r>
         <w:rPr>
-          <w:rFonts w:ascii="Segoe UI" w:hAnsi="Segoe UI" w:cs="Segoe UI"/>
-          <w:color w:val="212529"/>
+          <w:color w:val="212529"/>
+          <w:sz w:val="28"/>
+          <w:szCs w:val="28"/>
         </w:rPr>
         <w:br/>
       </w:r>
@@ -414,9 +728,9 @@
         <w:pStyle w:val="NormalWeb"/>
         <w:shd w:val="clear" w:color="auto" w:fill="FFFFFF"/>
         <w:rPr>
-          <w:rFonts w:ascii="Segoe UI" w:hAnsi="Segoe UI" w:cs="Segoe UI"/>
-          <w:color w:val="212529"/>
-          <w:lang w:val="en-US"/>
+          <w:color w:val="212529"/>
+          <w:sz w:val="28"/>
+          <w:szCs w:val="28"/>
         </w:rPr>
       </w:pPr>
     </w:p>
@@ -425,63 +739,50 @@
         <w:pStyle w:val="NormalWeb"/>
         <w:shd w:val="clear" w:color="auto" w:fill="FFFFFF"/>
         <w:rPr>
-          <w:rFonts w:ascii="Segoe UI" w:hAnsi="Segoe UI" w:cs="Segoe UI"/>
-          <w:color w:val="212529"/>
-          <w:lang w:val="en-US"/>
-        </w:rPr>
-      </w:pPr>
+          <w:color w:val="212529"/>
+          <w:sz w:val="28"/>
+          <w:szCs w:val="28"/>
+        </w:rPr>
+      </w:pPr>
+      <w:r>
+        <w:rPr>
+          <w:color w:val="212529"/>
+          <w:sz w:val="28"/>
+          <w:szCs w:val="28"/>
+        </w:rPr>
+        <w:t>Reporte de resultado</w:t>
+      </w:r>
+      <w:r>
+        <w:rPr>
+          <w:color w:val="212529"/>
+          <w:sz w:val="28"/>
+          <w:szCs w:val="28"/>
+        </w:rPr>
+        <w:t>s</w:t>
+      </w:r>
+      <w:r>
+        <w:rPr>
+          <w:color w:val="212529"/>
+          <w:sz w:val="28"/>
+          <w:szCs w:val="28"/>
+        </w:rPr>
+        <w:t>:</w:t>
+      </w:r>
     </w:p>
     <w:p>
       <w:pPr>
         <w:pStyle w:val="NormalWeb"/>
         <w:shd w:val="clear" w:color="auto" w:fill="FFFFFF"/>
         <w:rPr>
-          <w:rFonts w:ascii="Segoe UI" w:hAnsi="Segoe UI" w:cs="Segoe UI"/>
-          <w:color w:val="212529"/>
-          <w:sz w:val="36"/>
-          <w:szCs w:val="36"/>
-        </w:rPr>
-      </w:pPr>
-      <w:r>
-        <w:rPr>
-          <w:rFonts w:ascii="Segoe UI" w:hAnsi="Segoe UI" w:cs="Segoe UI"/>
-          <w:color w:val="212529"/>
-          <w:sz w:val="36"/>
-          <w:szCs w:val="36"/>
-        </w:rPr>
-        <w:t>Reporte de resultado</w:t>
-      </w:r>
-      <w:r>
-        <w:rPr>
-          <w:rFonts w:ascii="Segoe UI" w:hAnsi="Segoe UI" w:cs="Segoe UI"/>
-          <w:color w:val="212529"/>
-          <w:sz w:val="36"/>
-          <w:szCs w:val="36"/>
-        </w:rPr>
-        <w:t>s</w:t>
-      </w:r>
-      <w:r>
-        <w:rPr>
-          <w:rFonts w:ascii="Segoe UI" w:hAnsi="Segoe UI" w:cs="Segoe UI"/>
-          <w:color w:val="212529"/>
-          <w:sz w:val="36"/>
-          <w:szCs w:val="36"/>
-        </w:rPr>
-        <w:t>:</w:t>
-      </w:r>
-    </w:p>
-    <w:p>
-      <w:pPr>
-        <w:pStyle w:val="NormalWeb"/>
-        <w:shd w:val="clear" w:color="auto" w:fill="FFFFFF"/>
-        <w:rPr>
-          <w:sz w:val="28"/>
-          <w:szCs w:val="28"/>
-        </w:rPr>
-      </w:pPr>
-      <w:r>
-        <w:rPr>
-          <w:noProof/>
+          <w:sz w:val="28"/>
+          <w:szCs w:val="28"/>
+        </w:rPr>
+      </w:pPr>
+      <w:r>
+        <w:rPr>
+          <w:noProof/>
+          <w:sz w:val="28"/>
+          <w:szCs w:val="28"/>
         </w:rPr>
         <w:lastRenderedPageBreak/>
         <w:drawing>
@@ -526,15 +827,15 @@
         <w:pStyle w:val="NormalWeb"/>
         <w:shd w:val="clear" w:color="auto" w:fill="FFFFFF"/>
         <w:rPr>
-          <w:rFonts w:ascii="Segoe UI" w:hAnsi="Segoe UI" w:cs="Segoe UI"/>
-          <w:color w:val="212529"/>
-          <w:sz w:val="36"/>
-          <w:szCs w:val="36"/>
-        </w:rPr>
-      </w:pPr>
-      <w:r>
-        <w:rPr>
-          <w:noProof/>
+          <w:sz w:val="28"/>
+          <w:szCs w:val="28"/>
+        </w:rPr>
+      </w:pPr>
+      <w:r>
+        <w:rPr>
+          <w:noProof/>
+          <w:sz w:val="28"/>
+          <w:szCs w:val="28"/>
         </w:rPr>
         <w:lastRenderedPageBreak/>
         <w:drawing>
@@ -600,14 +901,7 @@
           <w:szCs w:val="28"/>
         </w:rPr>
         <w:br/>
-        <w:t>En esta si</w:t>
-      </w:r>
-      <w:r>
-        <w:rPr>
-          <w:sz w:val="28"/>
-          <w:szCs w:val="28"/>
-        </w:rPr>
-        <w:t>mulación, los puntos críticos para operación son</w:t>
+        <w:t>En esta simulación, los puntos críticos para operación son</w:t>
       </w:r>
       <w:r>
         <w:rPr>
@@ -706,218 +1000,21 @@
           <w:sz w:val="28"/>
           <w:szCs w:val="28"/>
         </w:rPr>
-        <w:lastRenderedPageBreak/>
-        <w:drawing>
-          <wp:inline distT="0" distB="0" distL="0" distR="0" wp14:anchorId="5FBA99A4" wp14:editId="11C4765E">
-            <wp:extent cx="5612130" cy="5083810"/>
-            <wp:effectExtent l="0" t="0" r="7620" b="2540"/>
-            <wp:docPr id="2006885692" name="Imagen 1" descr="Diagrama&#10;&#10;Descripción generada automáticamente"/>
-            <wp:cNvGraphicFramePr>
-              <a:graphicFrameLocks xmlns:a="http://schemas.openxmlformats.org/drawingml/2006/main" noChangeAspect="1"/>
-            </wp:cNvGraphicFramePr>
-            <a:graphic xmlns:a="http://schemas.openxmlformats.org/drawingml/2006/main">
-              <a:graphicData uri="http://schemas.openxmlformats.org/drawingml/2006/picture">
-                <pic:pic xmlns:pic="http://schemas.openxmlformats.org/drawingml/2006/picture">
-                  <pic:nvPicPr>
-                    <pic:cNvPr id="2006885692" name="Imagen 1" descr="Diagrama&#10;&#10;Descripción generada automáticamente"/>
-                    <pic:cNvPicPr/>
-                  </pic:nvPicPr>
-                  <pic:blipFill>
-                    <a:blip r:embed="rId8"/>
-                    <a:stretch>
-                      <a:fillRect/>
-                    </a:stretch>
-                  </pic:blipFill>
-                  <pic:spPr>
-                    <a:xfrm>
-                      <a:off x="0" y="0"/>
-                      <a:ext cx="5612130" cy="5083810"/>
-                    </a:xfrm>
-                    <a:prstGeom prst="rect">
-                      <a:avLst/>
-                    </a:prstGeom>
-                  </pic:spPr>
-                </pic:pic>
-              </a:graphicData>
-            </a:graphic>
-          </wp:inline>
-        </w:drawing>
-      </w:r>
-      <w:r>
-        <w:rPr>
-          <w:sz w:val="28"/>
-          <w:szCs w:val="28"/>
-        </w:rPr>
-        <w:br/>
-      </w:r>
-    </w:p>
-    <w:p>
-      <w:pPr>
-        <w:rPr>
-          <w:noProof/>
-        </w:rPr>
-      </w:pPr>
-      <w:r>
-        <w:rPr>
-          <w:noProof/>
-        </w:rPr>
-        <w:t xml:space="preserve">Si se duplicara el número de taxis desde 6 a 12, el tiempo de espera bajaría de </w:t>
-      </w:r>
-      <w:r>
-        <w:rPr>
-          <w:noProof/>
-        </w:rPr>
-        <w:t>966.31 minutos, a 0.64.</w:t>
-      </w:r>
-      <w:r>
-        <w:rPr>
-          <w:noProof/>
-        </w:rPr>
-        <w:t xml:space="preserve"> Subir el número de entidades “taxis” mejora </w:t>
-      </w:r>
-      <w:r>
-        <w:rPr>
-          <w:noProof/>
-        </w:rPr>
-        <w:t>de gran manera al sistema, en el sentido de que minimiza las filas. Y claro, a nadie le gusta esperar en filas largas.</w:t>
-      </w:r>
-      <w:r>
-        <w:rPr>
-          <w:noProof/>
-        </w:rPr>
-        <w:br/>
-      </w:r>
-    </w:p>
-    <w:p>
-      <w:pPr>
-        <w:rPr>
-          <w:noProof/>
-        </w:rPr>
-      </w:pPr>
-      <w:r>
-        <w:rPr>
-          <w:noProof/>
-        </w:rPr>
-        <w:t xml:space="preserve">Abajo adjunto </w:t>
-      </w:r>
-      <w:r>
-        <w:rPr>
-          <w:noProof/>
-        </w:rPr>
-        <w:t>el reporte de resultados de la fila para taxis</w:t>
-      </w:r>
-      <w:r>
-        <w:rPr>
-          <w:noProof/>
-        </w:rPr>
-        <w:t xml:space="preserve"> si se duplicaran</w:t>
-      </w:r>
-      <w:r>
-        <w:rPr>
-          <w:noProof/>
-        </w:rPr>
-        <w:t xml:space="preserve">. </w:t>
-      </w:r>
-      <w:r>
-        <w:rPr>
-          <w:noProof/>
-        </w:rPr>
-        <w:br/>
-      </w:r>
-      <w:r>
-        <w:rPr>
-          <w:sz w:val="28"/>
-          <w:szCs w:val="28"/>
-        </w:rPr>
-        <w:drawing>
-          <wp:inline distT="0" distB="0" distL="0" distR="0" wp14:anchorId="784306A5" wp14:editId="0FC6F2AE">
-            <wp:extent cx="5612130" cy="1156970"/>
-            <wp:effectExtent l="0" t="0" r="7620" b="5080"/>
-            <wp:docPr id="2094499671" name="Imagen 1" descr="Interfaz de usuario gráfica&#10;&#10;Descripción generada automáticamente con confianza media"/>
-            <wp:cNvGraphicFramePr>
-              <a:graphicFrameLocks xmlns:a="http://schemas.openxmlformats.org/drawingml/2006/main" noChangeAspect="1"/>
-            </wp:cNvGraphicFramePr>
-            <a:graphic xmlns:a="http://schemas.openxmlformats.org/drawingml/2006/main">
-              <a:graphicData uri="http://schemas.openxmlformats.org/drawingml/2006/picture">
-                <pic:pic xmlns:pic="http://schemas.openxmlformats.org/drawingml/2006/picture">
-                  <pic:nvPicPr>
-                    <pic:cNvPr id="2094499671" name="Imagen 1" descr="Interfaz de usuario gráfica&#10;&#10;Descripción generada automáticamente con confianza media"/>
-                    <pic:cNvPicPr/>
-                  </pic:nvPicPr>
-                  <pic:blipFill>
-                    <a:blip r:embed="rId9"/>
-                    <a:stretch>
-                      <a:fillRect/>
-                    </a:stretch>
-                  </pic:blipFill>
-                  <pic:spPr>
-                    <a:xfrm>
-                      <a:off x="0" y="0"/>
-                      <a:ext cx="5612130" cy="1156970"/>
-                    </a:xfrm>
-                    <a:prstGeom prst="rect">
-                      <a:avLst/>
-                    </a:prstGeom>
-                  </pic:spPr>
-                </pic:pic>
-              </a:graphicData>
-            </a:graphic>
-          </wp:inline>
-        </w:drawing>
-      </w:r>
-    </w:p>
-    <w:p>
-      <w:pPr>
-        <w:rPr>
-          <w:noProof/>
-        </w:rPr>
-      </w:pPr>
-      <w:r>
-        <w:rPr>
-          <w:noProof/>
-        </w:rPr>
-        <w:t xml:space="preserve">Si no se tuvieran los recursos suficientes </w:t>
-      </w:r>
-      <w:r>
-        <w:rPr>
-          <w:noProof/>
-        </w:rPr>
-        <w:t>para suplicarlos, añadir solo 2 taxis</w:t>
-      </w:r>
-      <w:r>
-        <w:rPr>
-          <w:noProof/>
-        </w:rPr>
-        <w:t xml:space="preserve"> también mejora muchísimo la </w:t>
-      </w:r>
-      <w:r>
-        <w:rPr>
-          <w:noProof/>
-        </w:rPr>
-        <w:t xml:space="preserve"> </w:t>
-      </w:r>
-      <w:r>
-        <w:rPr>
-          <w:noProof/>
-        </w:rPr>
-        <w:t xml:space="preserve">situación de fila, llevandola a </w:t>
-      </w:r>
-      <w:r>
-        <w:rPr>
-          <w:noProof/>
-        </w:rPr>
-        <w:t xml:space="preserve">un promedio de espera de 13 minutos. </w:t>
-      </w:r>
-    </w:p>
-    <w:p>
-      <w:pPr>
-        <w:rPr>
-          <w:noProof/>
-        </w:rPr>
-      </w:pPr>
-      <w:r>
-        <w:rPr>
-          <w:noProof/>
+        <w:br/>
+        <w:t xml:space="preserve">Si usamos el método de prueba y error con varias simulaciones diferentes, primero intentaría añadir 2 taxis: </w:t>
+      </w:r>
+      <w:r>
+        <w:rPr>
+          <w:sz w:val="28"/>
+          <w:szCs w:val="28"/>
+        </w:rPr>
+        <w:br/>
+      </w:r>
+      <w:r>
+        <w:rPr>
+          <w:noProof/>
+          <w:sz w:val="28"/>
+          <w:szCs w:val="28"/>
         </w:rPr>
         <w:lastRenderedPageBreak/>
         <w:t>Estructura</w:t>
@@ -925,12 +1022,24 @@
       <w:r>
         <w:rPr>
           <w:noProof/>
-        </w:rPr>
-        <w:br/>
-      </w:r>
-      <w:r>
-        <w:rPr>
-          <w:noProof/>
+          <w:sz w:val="28"/>
+          <w:szCs w:val="28"/>
+        </w:rPr>
+        <w:t xml:space="preserve"> con 2 taxis extras: </w:t>
+      </w:r>
+      <w:r>
+        <w:rPr>
+          <w:noProof/>
+          <w:sz w:val="28"/>
+          <w:szCs w:val="28"/>
+        </w:rPr>
+        <w:br/>
+      </w:r>
+      <w:r>
+        <w:rPr>
+          <w:noProof/>
+          <w:sz w:val="28"/>
+          <w:szCs w:val="28"/>
         </w:rPr>
         <w:drawing>
           <wp:inline distT="0" distB="0" distL="0" distR="0" wp14:anchorId="2469618E" wp14:editId="30F3B7EF">
@@ -948,7 +1057,7 @@
                     <pic:cNvPicPr/>
                   </pic:nvPicPr>
                   <pic:blipFill>
-                    <a:blip r:embed="rId10"/>
+                    <a:blip r:embed="rId8"/>
                     <a:stretch>
                       <a:fillRect/>
                     </a:stretch>
@@ -972,24 +1081,34 @@
     <w:p>
       <w:pPr>
         <w:rPr>
-          <w:sz w:val="28"/>
-          <w:szCs w:val="28"/>
-        </w:rPr>
-      </w:pPr>
-      <w:r>
-        <w:rPr>
-          <w:noProof/>
+          <w:rFonts w:ascii="Times New Roman" w:hAnsi="Times New Roman" w:cs="Times New Roman"/>
+          <w:noProof/>
+          <w:sz w:val="28"/>
+          <w:szCs w:val="28"/>
+        </w:rPr>
+      </w:pPr>
+      <w:r>
+        <w:rPr>
+          <w:rFonts w:ascii="Times New Roman" w:hAnsi="Times New Roman" w:cs="Times New Roman"/>
+          <w:noProof/>
+          <w:sz w:val="28"/>
+          <w:szCs w:val="28"/>
         </w:rPr>
         <w:t>Resultados:</w:t>
       </w:r>
       <w:r>
         <w:rPr>
-          <w:noProof/>
-        </w:rPr>
-        <w:br/>
-      </w:r>
-      <w:r>
-        <w:rPr>
+          <w:rFonts w:ascii="Times New Roman" w:hAnsi="Times New Roman" w:cs="Times New Roman"/>
+          <w:noProof/>
+          <w:sz w:val="28"/>
+          <w:szCs w:val="28"/>
+        </w:rPr>
+        <w:br/>
+      </w:r>
+      <w:r>
+        <w:rPr>
+          <w:rFonts w:ascii="Times New Roman" w:hAnsi="Times New Roman" w:cs="Times New Roman"/>
+          <w:noProof/>
           <w:sz w:val="28"/>
           <w:szCs w:val="28"/>
         </w:rPr>
@@ -1009,7 +1128,7 @@
                     <pic:cNvPicPr/>
                   </pic:nvPicPr>
                   <pic:blipFill>
-                    <a:blip r:embed="rId11"/>
+                    <a:blip r:embed="rId9"/>
                     <a:stretch>
                       <a:fillRect/>
                     </a:stretch>
@@ -1028,6 +1147,439 @@
             </a:graphic>
           </wp:inline>
         </w:drawing>
+      </w:r>
+      <w:r>
+        <w:rPr>
+          <w:rFonts w:ascii="Times New Roman" w:hAnsi="Times New Roman" w:cs="Times New Roman"/>
+          <w:noProof/>
+          <w:sz w:val="28"/>
+          <w:szCs w:val="28"/>
+        </w:rPr>
+        <w:br/>
+      </w:r>
+      <w:r>
+        <w:rPr>
+          <w:rFonts w:ascii="Times New Roman" w:hAnsi="Times New Roman" w:cs="Times New Roman"/>
+          <w:noProof/>
+          <w:sz w:val="28"/>
+          <w:szCs w:val="28"/>
+        </w:rPr>
+        <w:br/>
+        <w:t xml:space="preserve">La fila aún es muy larga (con un promedio de 13.31 minutos) y </w:t>
+      </w:r>
+      <w:r>
+        <w:rPr>
+          <w:rFonts w:ascii="Times New Roman" w:hAnsi="Times New Roman" w:cs="Times New Roman"/>
+          <w:noProof/>
+          <w:sz w:val="28"/>
+          <w:szCs w:val="28"/>
+        </w:rPr>
+        <w:t>esto no satisface nuestro problema, así que añado otra</w:t>
+      </w:r>
+      <w:r>
+        <w:rPr>
+          <w:rFonts w:ascii="Times New Roman" w:hAnsi="Times New Roman" w:cs="Times New Roman"/>
+          <w:noProof/>
+          <w:sz w:val="28"/>
+          <w:szCs w:val="28"/>
+        </w:rPr>
+        <w:t>s dos</w:t>
+      </w:r>
+      <w:r>
+        <w:rPr>
+          <w:rFonts w:ascii="Times New Roman" w:hAnsi="Times New Roman" w:cs="Times New Roman"/>
+          <w:noProof/>
+          <w:sz w:val="28"/>
+          <w:szCs w:val="28"/>
+        </w:rPr>
+        <w:t xml:space="preserve"> entidad</w:t>
+      </w:r>
+      <w:r>
+        <w:rPr>
+          <w:rFonts w:ascii="Times New Roman" w:hAnsi="Times New Roman" w:cs="Times New Roman"/>
+          <w:noProof/>
+          <w:sz w:val="28"/>
+          <w:szCs w:val="28"/>
+        </w:rPr>
+        <w:t>es</w:t>
+      </w:r>
+      <w:r>
+        <w:rPr>
+          <w:rFonts w:ascii="Times New Roman" w:hAnsi="Times New Roman" w:cs="Times New Roman"/>
+          <w:noProof/>
+          <w:sz w:val="28"/>
+          <w:szCs w:val="28"/>
+        </w:rPr>
+        <w:t xml:space="preserve"> taxi</w:t>
+      </w:r>
+      <w:r>
+        <w:rPr>
+          <w:rFonts w:ascii="Times New Roman" w:hAnsi="Times New Roman" w:cs="Times New Roman"/>
+          <w:noProof/>
+          <w:sz w:val="28"/>
+          <w:szCs w:val="28"/>
+        </w:rPr>
+        <w:t>.</w:t>
+      </w:r>
+      <w:r>
+        <w:rPr>
+          <w:rFonts w:ascii="Times New Roman" w:hAnsi="Times New Roman" w:cs="Times New Roman"/>
+          <w:noProof/>
+          <w:sz w:val="28"/>
+          <w:szCs w:val="28"/>
+        </w:rPr>
+        <w:br/>
+      </w:r>
+      <w:r>
+        <w:rPr>
+          <w:rFonts w:ascii="Times New Roman" w:hAnsi="Times New Roman" w:cs="Times New Roman"/>
+          <w:noProof/>
+          <w:sz w:val="28"/>
+          <w:szCs w:val="28"/>
+        </w:rPr>
+        <w:br/>
+        <w:t>El total de taxis será de 10.</w:t>
+      </w:r>
+      <w:r>
+        <w:rPr>
+          <w:rFonts w:ascii="Times New Roman" w:hAnsi="Times New Roman" w:cs="Times New Roman"/>
+          <w:noProof/>
+          <w:sz w:val="28"/>
+          <w:szCs w:val="28"/>
+        </w:rPr>
+        <w:br/>
+      </w:r>
+      <w:r>
+        <w:rPr>
+          <w:rFonts w:ascii="Times New Roman" w:hAnsi="Times New Roman" w:cs="Times New Roman"/>
+          <w:noProof/>
+          <w:sz w:val="28"/>
+          <w:szCs w:val="28"/>
+        </w:rPr>
+        <w:br/>
+      </w:r>
+      <w:r>
+        <w:rPr>
+          <w:rFonts w:ascii="Times New Roman" w:hAnsi="Times New Roman" w:cs="Times New Roman"/>
+          <w:noProof/>
+          <w:sz w:val="28"/>
+          <w:szCs w:val="28"/>
+        </w:rPr>
+        <w:br/>
+      </w:r>
+      <w:r>
+        <w:rPr>
+          <w:rFonts w:ascii="Times New Roman" w:hAnsi="Times New Roman" w:cs="Times New Roman"/>
+          <w:noProof/>
+          <w:sz w:val="28"/>
+          <w:szCs w:val="28"/>
+        </w:rPr>
+        <w:lastRenderedPageBreak/>
+        <w:t xml:space="preserve">Estructura: </w:t>
+      </w:r>
+      <w:r>
+        <w:rPr>
+          <w:rFonts w:ascii="Times New Roman" w:hAnsi="Times New Roman" w:cs="Times New Roman"/>
+          <w:noProof/>
+          <w:sz w:val="28"/>
+          <w:szCs w:val="28"/>
+        </w:rPr>
+        <w:br/>
+      </w:r>
+      <w:r>
+        <w:rPr>
+          <w:rFonts w:ascii="Times New Roman" w:hAnsi="Times New Roman" w:cs="Times New Roman"/>
+          <w:noProof/>
+          <w:sz w:val="28"/>
+          <w:szCs w:val="28"/>
+        </w:rPr>
+        <w:drawing>
+          <wp:inline distT="0" distB="0" distL="0" distR="0" wp14:anchorId="3AFE2D3A" wp14:editId="6BE933DE">
+            <wp:extent cx="5612130" cy="4544060"/>
+            <wp:effectExtent l="0" t="0" r="7620" b="8890"/>
+            <wp:docPr id="1029322307" name="Imagen 1"/>
+            <wp:cNvGraphicFramePr>
+              <a:graphicFrameLocks xmlns:a="http://schemas.openxmlformats.org/drawingml/2006/main" noChangeAspect="1"/>
+            </wp:cNvGraphicFramePr>
+            <a:graphic xmlns:a="http://schemas.openxmlformats.org/drawingml/2006/main">
+              <a:graphicData uri="http://schemas.openxmlformats.org/drawingml/2006/picture">
+                <pic:pic xmlns:pic="http://schemas.openxmlformats.org/drawingml/2006/picture">
+                  <pic:nvPicPr>
+                    <pic:cNvPr id="1029322307" name=""/>
+                    <pic:cNvPicPr/>
+                  </pic:nvPicPr>
+                  <pic:blipFill>
+                    <a:blip r:embed="rId10"/>
+                    <a:stretch>
+                      <a:fillRect/>
+                    </a:stretch>
+                  </pic:blipFill>
+                  <pic:spPr>
+                    <a:xfrm>
+                      <a:off x="0" y="0"/>
+                      <a:ext cx="5612130" cy="4544060"/>
+                    </a:xfrm>
+                    <a:prstGeom prst="rect">
+                      <a:avLst/>
+                    </a:prstGeom>
+                  </pic:spPr>
+                </pic:pic>
+              </a:graphicData>
+            </a:graphic>
+          </wp:inline>
+        </w:drawing>
+      </w:r>
+    </w:p>
+    <w:p>
+      <w:pPr>
+        <w:rPr>
+          <w:rFonts w:ascii="Times New Roman" w:hAnsi="Times New Roman" w:cs="Times New Roman"/>
+          <w:noProof/>
+          <w:sz w:val="28"/>
+          <w:szCs w:val="28"/>
+        </w:rPr>
+      </w:pPr>
+    </w:p>
+    <w:p>
+      <w:pPr>
+        <w:rPr>
+          <w:rFonts w:ascii="Times New Roman" w:hAnsi="Times New Roman" w:cs="Times New Roman"/>
+          <w:noProof/>
+          <w:sz w:val="28"/>
+          <w:szCs w:val="28"/>
+        </w:rPr>
+      </w:pPr>
+      <w:r>
+        <w:rPr>
+          <w:rFonts w:ascii="Times New Roman" w:hAnsi="Times New Roman" w:cs="Times New Roman"/>
+          <w:noProof/>
+          <w:sz w:val="28"/>
+          <w:szCs w:val="28"/>
+        </w:rPr>
+        <w:lastRenderedPageBreak/>
+        <w:tab/>
+      </w:r>
+      <w:r>
+        <w:rPr>
+          <w:rFonts w:ascii="Times New Roman" w:hAnsi="Times New Roman" w:cs="Times New Roman"/>
+          <w:noProof/>
+          <w:sz w:val="28"/>
+          <w:szCs w:val="28"/>
+        </w:rPr>
+        <w:t>Con esta adición, cumple con qu</w:t>
+      </w:r>
+      <w:r>
+        <w:rPr>
+          <w:rFonts w:ascii="Times New Roman" w:hAnsi="Times New Roman" w:cs="Times New Roman"/>
+          <w:noProof/>
+          <w:sz w:val="28"/>
+          <w:szCs w:val="28"/>
+        </w:rPr>
+        <w:t xml:space="preserve">e los taxis trabajen entre el 70% y 80% del tiempo. </w:t>
+      </w:r>
+      <w:r>
+        <w:rPr>
+          <w:rFonts w:ascii="Times New Roman" w:hAnsi="Times New Roman" w:cs="Times New Roman"/>
+          <w:noProof/>
+          <w:sz w:val="28"/>
+          <w:szCs w:val="28"/>
+        </w:rPr>
+        <w:br/>
+      </w:r>
+      <w:r>
+        <w:rPr>
+          <w:rFonts w:ascii="Times New Roman" w:hAnsi="Times New Roman" w:cs="Times New Roman"/>
+          <w:sz w:val="28"/>
+          <w:szCs w:val="28"/>
+        </w:rPr>
+        <w:drawing>
+          <wp:inline distT="0" distB="0" distL="0" distR="0" wp14:anchorId="7C483CB4" wp14:editId="72C295B5">
+            <wp:extent cx="5612130" cy="3761740"/>
+            <wp:effectExtent l="0" t="0" r="7620" b="0"/>
+            <wp:docPr id="448119841" name="Imagen 1" descr="Interfaz de usuario gráfica, Aplicación&#10;&#10;Descripción generada automáticamente"/>
+            <wp:cNvGraphicFramePr>
+              <a:graphicFrameLocks xmlns:a="http://schemas.openxmlformats.org/drawingml/2006/main" noChangeAspect="1"/>
+            </wp:cNvGraphicFramePr>
+            <a:graphic xmlns:a="http://schemas.openxmlformats.org/drawingml/2006/main">
+              <a:graphicData uri="http://schemas.openxmlformats.org/drawingml/2006/picture">
+                <pic:pic xmlns:pic="http://schemas.openxmlformats.org/drawingml/2006/picture">
+                  <pic:nvPicPr>
+                    <pic:cNvPr id="448119841" name="Imagen 1" descr="Interfaz de usuario gráfica, Aplicación&#10;&#10;Descripción generada automáticamente"/>
+                    <pic:cNvPicPr/>
+                  </pic:nvPicPr>
+                  <pic:blipFill>
+                    <a:blip r:embed="rId11"/>
+                    <a:stretch>
+                      <a:fillRect/>
+                    </a:stretch>
+                  </pic:blipFill>
+                  <pic:spPr>
+                    <a:xfrm>
+                      <a:off x="0" y="0"/>
+                      <a:ext cx="5612130" cy="3761740"/>
+                    </a:xfrm>
+                    <a:prstGeom prst="rect">
+                      <a:avLst/>
+                    </a:prstGeom>
+                  </pic:spPr>
+                </pic:pic>
+              </a:graphicData>
+            </a:graphic>
+          </wp:inline>
+        </w:drawing>
+      </w:r>
+    </w:p>
+    <w:p>
+      <w:pPr>
+        <w:rPr>
+          <w:rFonts w:ascii="Times New Roman" w:hAnsi="Times New Roman" w:cs="Times New Roman"/>
+          <w:sz w:val="28"/>
+          <w:szCs w:val="28"/>
+        </w:rPr>
+      </w:pPr>
+      <w:r>
+        <w:rPr>
+          <w:rFonts w:ascii="Times New Roman" w:hAnsi="Times New Roman" w:cs="Times New Roman"/>
+          <w:sz w:val="28"/>
+          <w:szCs w:val="28"/>
+        </w:rPr>
+        <w:lastRenderedPageBreak/>
+        <w:drawing>
+          <wp:inline distT="0" distB="0" distL="0" distR="0" wp14:anchorId="66AA329F" wp14:editId="5B0C38E4">
+            <wp:extent cx="5612130" cy="3728720"/>
+            <wp:effectExtent l="0" t="0" r="7620" b="5080"/>
+            <wp:docPr id="1930662689" name="Imagen 1" descr="Interfaz de usuario gráfica, Aplicación&#10;&#10;Descripción generada automáticamente"/>
+            <wp:cNvGraphicFramePr>
+              <a:graphicFrameLocks xmlns:a="http://schemas.openxmlformats.org/drawingml/2006/main" noChangeAspect="1"/>
+            </wp:cNvGraphicFramePr>
+            <a:graphic xmlns:a="http://schemas.openxmlformats.org/drawingml/2006/main">
+              <a:graphicData uri="http://schemas.openxmlformats.org/drawingml/2006/picture">
+                <pic:pic xmlns:pic="http://schemas.openxmlformats.org/drawingml/2006/picture">
+                  <pic:nvPicPr>
+                    <pic:cNvPr id="1930662689" name="Imagen 1" descr="Interfaz de usuario gráfica, Aplicación&#10;&#10;Descripción generada automáticamente"/>
+                    <pic:cNvPicPr/>
+                  </pic:nvPicPr>
+                  <pic:blipFill>
+                    <a:blip r:embed="rId12"/>
+                    <a:stretch>
+                      <a:fillRect/>
+                    </a:stretch>
+                  </pic:blipFill>
+                  <pic:spPr>
+                    <a:xfrm>
+                      <a:off x="0" y="0"/>
+                      <a:ext cx="5612130" cy="3728720"/>
+                    </a:xfrm>
+                    <a:prstGeom prst="rect">
+                      <a:avLst/>
+                    </a:prstGeom>
+                  </pic:spPr>
+                </pic:pic>
+              </a:graphicData>
+            </a:graphic>
+          </wp:inline>
+        </w:drawing>
+      </w:r>
+      <w:r>
+        <w:rPr>
+          <w:rFonts w:ascii="Times New Roman" w:hAnsi="Times New Roman" w:cs="Times New Roman"/>
+          <w:sz w:val="28"/>
+          <w:szCs w:val="28"/>
+        </w:rPr>
+        <w:br/>
+      </w:r>
+      <w:r>
+        <w:rPr>
+          <w:rFonts w:ascii="Times New Roman" w:hAnsi="Times New Roman" w:cs="Times New Roman"/>
+          <w:sz w:val="28"/>
+          <w:szCs w:val="28"/>
+        </w:rPr>
+        <w:br/>
+        <w:t xml:space="preserve">También cumple con que el tiempo de espera de la fila sea menor a 5 minutos el 90% del tiempo: </w:t>
+      </w:r>
+    </w:p>
+    <w:p>
+      <w:pPr>
+        <w:rPr>
+          <w:rFonts w:ascii="Times New Roman" w:hAnsi="Times New Roman" w:cs="Times New Roman"/>
+          <w:sz w:val="28"/>
+          <w:szCs w:val="28"/>
+        </w:rPr>
+      </w:pPr>
+      <w:r>
+        <w:rPr>
+          <w:rFonts w:ascii="Times New Roman" w:hAnsi="Times New Roman" w:cs="Times New Roman"/>
+          <w:sz w:val="28"/>
+          <w:szCs w:val="28"/>
+        </w:rPr>
+        <w:br/>
+      </w:r>
+      <w:r>
+        <w:rPr>
+          <w:rFonts w:ascii="Times New Roman" w:hAnsi="Times New Roman" w:cs="Times New Roman"/>
+          <w:sz w:val="28"/>
+          <w:szCs w:val="28"/>
+        </w:rPr>
+        <w:drawing>
+          <wp:inline distT="0" distB="0" distL="0" distR="0" wp14:anchorId="36921992" wp14:editId="4FF187B7">
+            <wp:extent cx="5612130" cy="196215"/>
+            <wp:effectExtent l="0" t="0" r="7620" b="0"/>
+            <wp:docPr id="2139998913" name="Imagen 1"/>
+            <wp:cNvGraphicFramePr>
+              <a:graphicFrameLocks xmlns:a="http://schemas.openxmlformats.org/drawingml/2006/main" noChangeAspect="1"/>
+            </wp:cNvGraphicFramePr>
+            <a:graphic xmlns:a="http://schemas.openxmlformats.org/drawingml/2006/main">
+              <a:graphicData uri="http://schemas.openxmlformats.org/drawingml/2006/picture">
+                <pic:pic xmlns:pic="http://schemas.openxmlformats.org/drawingml/2006/picture">
+                  <pic:nvPicPr>
+                    <pic:cNvPr id="2139998913" name=""/>
+                    <pic:cNvPicPr/>
+                  </pic:nvPicPr>
+                  <pic:blipFill>
+                    <a:blip r:embed="rId13"/>
+                    <a:stretch>
+                      <a:fillRect/>
+                    </a:stretch>
+                  </pic:blipFill>
+                  <pic:spPr>
+                    <a:xfrm>
+                      <a:off x="0" y="0"/>
+                      <a:ext cx="5612130" cy="196215"/>
+                    </a:xfrm>
+                    <a:prstGeom prst="rect">
+                      <a:avLst/>
+                    </a:prstGeom>
+                  </pic:spPr>
+                </pic:pic>
+              </a:graphicData>
+            </a:graphic>
+          </wp:inline>
+        </w:drawing>
+      </w:r>
+      <w:r>
+        <w:rPr>
+          <w:rFonts w:ascii="Times New Roman" w:hAnsi="Times New Roman" w:cs="Times New Roman"/>
+          <w:sz w:val="28"/>
+          <w:szCs w:val="28"/>
+        </w:rPr>
+        <w:br/>
+        <w:t xml:space="preserve">O al menos, se acerca tanto al objetivo que no sale rentable agregar otra entidad taxi, lo cual bajaría aún </w:t>
+      </w:r>
+      <w:r>
+        <w:rPr>
+          <w:rFonts w:ascii="Times New Roman" w:hAnsi="Times New Roman" w:cs="Times New Roman"/>
+          <w:sz w:val="28"/>
+          <w:szCs w:val="28"/>
+        </w:rPr>
+        <w:t>más</w:t>
+      </w:r>
+      <w:r>
+        <w:rPr>
+          <w:rFonts w:ascii="Times New Roman" w:hAnsi="Times New Roman" w:cs="Times New Roman"/>
+          <w:sz w:val="28"/>
+          <w:szCs w:val="28"/>
+        </w:rPr>
+        <w:t xml:space="preserve"> el tiempo de espera en el 90% de los casos.</w:t>
       </w:r>
     </w:p>
     <w:sectPr>
@@ -1597,6 +2149,7 @@
   <w:style w:type="paragraph" w:default="1" w:styleId="Normal">
     <w:name w:val="Normal"/>
     <w:qFormat/>
+    <w:rsid w:val="00037414"/>
   </w:style>
   <w:style w:type="character" w:default="1" w:styleId="Fuentedeprrafopredeter">
     <w:name w:val="Default Paragraph Font"/>
